--- a/GMOVIE-Spring/333-790-9825.docx
+++ b/GMOVIE-Spring/333-790-9825.docx
@@ -8,11 +8,7 @@
         <w:br/>
       </w:r>
       <w:r>
-        <w:t>주제: G 무비 개발 프로젝트 회의</w:t>
-        <w:br/>
-      </w:r>
-      <w:r>
-        <w:t>참석자: 왕장령(프론트핸드 담당), 정경희(웹RTC 담당)</w:t>
+        <w:t>회의록</w:t>
         <w:br/>
       </w:r>
       <w:r>
@@ -20,15 +16,15 @@
         <w:br/>
       </w:r>
       <w:r>
-        <w:t>1. 왕장령의 보고</w:t>
+        <w:t>주제: G 무비 개발 프로젝트 회의</w:t>
         <w:br/>
       </w:r>
       <w:r>
-        <w:t xml:space="preserve">   - 현재 진행 상황: 로그인 회원 가입을 만들었으며 버튼 연결이 완료되었음.</w:t>
+        <w:t>회의 시간: 없음</w:t>
         <w:br/>
       </w:r>
       <w:r>
-        <w:t xml:space="preserve">   - 해야할 작업: 회원 가입 시 유효성 검사 부분 구현이 필요함. </w:t>
+        <w:t>참석자: 왕장령 (프론트엔드 담당), 정경희 (웹RTC 담당)</w:t>
         <w:br/>
       </w:r>
       <w:r>
@@ -36,15 +32,15 @@
         <w:br/>
       </w:r>
       <w:r>
-        <w:t>2. 정경희의 보고</w:t>
+        <w:t>1. 참석자 보고:</w:t>
         <w:br/>
       </w:r>
       <w:r>
-        <w:t xml:space="preserve">   - 현재 진행 상황: 웹 소켓을 사용하여 미디어를 받아 화면에 동작할 수 있도록 하였음.</w:t>
+        <w:t>- 왕장령: 로그인, 회원 가입 기능을 완성하고, 해당 버튼과 기능연결을 완료. 현재는 회원 가입에 필요한 유효성 검사 부분 구현 중.</w:t>
         <w:br/>
       </w:r>
       <w:r>
-        <w:t xml:space="preserve">   - 해야할 작업: 웹RTC에서 어떤 서버를 사용하여 통신할지 아직 정하지 못함. </w:t>
+        <w:t>- 정경희: 웹 소켓을 사용하여 미리 Video를 받아 화면에 동작할 수 있도록 설정. 현재 통신할 서버의 선정이 필요함.</w:t>
         <w:br/>
       </w:r>
       <w:r>
@@ -52,15 +48,15 @@
         <w:br/>
       </w:r>
       <w:r>
-        <w:t>회의 의결 사항:</w:t>
+        <w:t>2. 회의 의결사항:</w:t>
         <w:br/>
       </w:r>
       <w:r>
-        <w:t xml:space="preserve">   - 왕장령은 오늘 회원 가입 유효성 검사 부분을 진행할 것.</w:t>
+        <w:t>- 왕장령의 경우, 유효성 검사 부분을 진행하여 구현하는 것으로 결정.</w:t>
         <w:br/>
       </w:r>
       <w:r>
-        <w:t xml:space="preserve">   - 정경희는 오늘 오전에 통신할 서버 선택 후 보고를 할 것.</w:t>
+        <w:t>- 정경희는 서버 선정 관련된 내용을 정하고, 해당 내용을 보고하는 것으로 결정.</w:t>
         <w:br/>
       </w:r>
       <w:r>
@@ -68,11 +64,19 @@
         <w:br/>
       </w:r>
       <w:r>
-        <w:t>회의를 마치며:</w:t>
+        <w:t>3. 회의 종료:</w:t>
         <w:br/>
       </w:r>
       <w:r>
-        <w:t xml:space="preserve">   - 다음 지무비 개발프로젝트 회의에서는 왕장령의 유효성 검사 구현 내용과 정경희의 서버 선택 보고를 듣게된다.　</w:t>
+        <w:t/>
+        <w:br/>
+      </w:r>
+      <w:r>
+        <w:t>현재 진행중인 G 무비 개발 프로젝트에 대한 회의를 마무리하며, 각 참석자들의 역할 및 진행사항에 대한 보고를 듣고, 이후 진행할 사항에 대한 의결을 진행하였다. 다음 회의에서는 해결해야 할 사항들에 대한 보고를 통해 프로젝트의 진행 상황을 체크할 예정이다.</w:t>
+        <w:br/>
+      </w:r>
+      <w:r>
+        <w:t xml:space="preserve">　</w:t>
         <w:br/>
       </w:r>
     </w:p>

--- a/GMOVIE-Spring/333-790-9825.docx
+++ b/GMOVIE-Spring/333-790-9825.docx
@@ -16,15 +16,15 @@
         <w:br/>
       </w:r>
       <w:r>
-        <w:t>주제: G 무비 개발 프로젝트 회의</w:t>
+        <w:t xml:space="preserve">주제 : G 무비 개발 회의 </w:t>
         <w:br/>
       </w:r>
       <w:r>
-        <w:t>회의 시간: 없음</w:t>
+        <w:t>회의 일시 : 없음</w:t>
         <w:br/>
       </w:r>
       <w:r>
-        <w:t>참석자: 왕장령 (프론트엔드 담당), 정경희 (웹RTC 담당)</w:t>
+        <w:t>참석자 : 왕장령, 정경희</w:t>
         <w:br/>
       </w:r>
       <w:r>
@@ -32,15 +32,23 @@
         <w:br/>
       </w:r>
       <w:r>
-        <w:t>1. 참석자 보고:</w:t>
+        <w:t>1. 보고 내용</w:t>
         <w:br/>
       </w:r>
       <w:r>
-        <w:t>- 왕장령: 로그인, 회원 가입 기능을 완성하고, 해당 버튼과 기능연결을 완료. 현재는 회원 가입에 필요한 유효성 검사 부분 구현 중.</w:t>
+        <w:t xml:space="preserve">   - 왕장령(프론트엔드 담당자)</w:t>
         <w:br/>
       </w:r>
       <w:r>
-        <w:t>- 정경희: 웹 소켓을 사용하여 미리 Video를 받아 화면에 동작할 수 있도록 설정. 현재 통신할 서버의 선정이 필요함.</w:t>
+        <w:t xml:space="preserve">     : 로그인 회원 가입을 만드는 것과 버튼을 연결 완료하였다. 그러나 유효성 검사 부분은 아직 구현하지 못했다.</w:t>
+        <w:br/>
+      </w:r>
+      <w:r>
+        <w:t xml:space="preserve">   - 정경희(웹RTC 담당자)</w:t>
+        <w:br/>
+      </w:r>
+      <w:r>
+        <w:t xml:space="preserve">     : 웹 소켓을 사용하여 미리 볼 수 있게 화면에 동작할 수 있도록 하였다. 그러나 어떤 서버를 사용하여 통신을 할지 아직 정하지 못했다.</w:t>
         <w:br/>
       </w:r>
       <w:r>
@@ -48,15 +56,15 @@
         <w:br/>
       </w:r>
       <w:r>
-        <w:t>2. 회의 의결사항:</w:t>
+        <w:t>2. 회의 의결 사항</w:t>
         <w:br/>
       </w:r>
       <w:r>
-        <w:t>- 왕장령의 경우, 유효성 검사 부분을 진행하여 구현하는 것으로 결정.</w:t>
+        <w:t xml:space="preserve">   - 왕장령 : 유효성 검사 부분을 진행하게 될 것이다.</w:t>
         <w:br/>
       </w:r>
       <w:r>
-        <w:t>- 정경희는 서버 선정 관련된 내용을 정하고, 해당 내용을 보고하는 것으로 결정.</w:t>
+        <w:t xml:space="preserve">   - 정경희 : 통신할 서버를 정한 후 보고하게 될 것이다.</w:t>
         <w:br/>
       </w:r>
       <w:r>
@@ -64,19 +72,11 @@
         <w:br/>
       </w:r>
       <w:r>
-        <w:t>3. 회의 종료:</w:t>
+        <w:t>3. 마치며</w:t>
         <w:br/>
       </w:r>
       <w:r>
-        <w:t/>
-        <w:br/>
-      </w:r>
-      <w:r>
-        <w:t>현재 진행중인 G 무비 개발 프로젝트에 대한 회의를 마무리하며, 각 참석자들의 역할 및 진행사항에 대한 보고를 듣고, 이후 진행할 사항에 대한 의결을 진행하였다. 다음 회의에서는 해결해야 할 사항들에 대한 보고를 통해 프로젝트의 진행 상황을 체크할 예정이다.</w:t>
-        <w:br/>
-      </w:r>
-      <w:r>
-        <w:t xml:space="preserve">　</w:t>
+        <w:t xml:space="preserve">어김없이 오늘의 지무비 개발 회의가 종료되었다. 해당 내용은 후속 조치를 위해 참고하도록 하자.　</w:t>
         <w:br/>
       </w:r>
     </w:p>

--- a/GMOVIE-Spring/333-790-9825.docx
+++ b/GMOVIE-Spring/333-790-9825.docx
@@ -8,7 +8,7 @@
         <w:br/>
       </w:r>
       <w:r>
-        <w:t>회의록</w:t>
+        <w:t xml:space="preserve">회의록 </w:t>
         <w:br/>
       </w:r>
       <w:r>
@@ -16,15 +16,7 @@
         <w:br/>
       </w:r>
       <w:r>
-        <w:t xml:space="preserve">주제 : G 무비 개발 회의 </w:t>
-        <w:br/>
-      </w:r>
-      <w:r>
-        <w:t>회의 일시 : 없음</w:t>
-        <w:br/>
-      </w:r>
-      <w:r>
-        <w:t>참석자 : 왕장령, 정경희</w:t>
+        <w:t>주제: G 무비 개발 프로젝트 회의</w:t>
         <w:br/>
       </w:r>
       <w:r>
@@ -32,23 +24,7 @@
         <w:br/>
       </w:r>
       <w:r>
-        <w:t>1. 보고 내용</w:t>
-        <w:br/>
-      </w:r>
-      <w:r>
-        <w:t xml:space="preserve">   - 왕장령(프론트엔드 담당자)</w:t>
-        <w:br/>
-      </w:r>
-      <w:r>
-        <w:t xml:space="preserve">     : 로그인 회원 가입을 만드는 것과 버튼을 연결 완료하였다. 그러나 유효성 검사 부분은 아직 구현하지 못했다.</w:t>
-        <w:br/>
-      </w:r>
-      <w:r>
-        <w:t xml:space="preserve">   - 정경희(웹RTC 담당자)</w:t>
-        <w:br/>
-      </w:r>
-      <w:r>
-        <w:t xml:space="preserve">     : 웹 소켓을 사용하여 미리 볼 수 있게 화면에 동작할 수 있도록 하였다. 그러나 어떤 서버를 사용하여 통신을 할지 아직 정하지 못했다.</w:t>
+        <w:t>참석자: 왕장령 (프론트엔드 담당), 정경희 (웹RTC 담당)</w:t>
         <w:br/>
       </w:r>
       <w:r>
@@ -56,15 +32,19 @@
         <w:br/>
       </w:r>
       <w:r>
-        <w:t>2. 회의 의결 사항</w:t>
+        <w:t>1. 왕장령의 보고</w:t>
         <w:br/>
       </w:r>
       <w:r>
-        <w:t xml:space="preserve">   - 왕장령 : 유효성 검사 부분을 진행하게 될 것이다.</w:t>
+        <w:t xml:space="preserve">   - 현재 상태: 로그인, 회원 가입 기능을 만들었고, 연동이 완료되었음.</w:t>
         <w:br/>
       </w:r>
       <w:r>
-        <w:t xml:space="preserve">   - 정경희 : 통신할 서버를 정한 후 보고하게 될 것이다.</w:t>
+        <w:t xml:space="preserve">   - 이슈: 회원 가입에서 유효성 검사 부분이 아직 구현되지 않았음.</w:t>
+        <w:br/>
+      </w:r>
+      <w:r>
+        <w:t xml:space="preserve">   - 맡은 업무: 회원 가입 유효성 검사 부분 구현.</w:t>
         <w:br/>
       </w:r>
       <w:r>
@@ -72,11 +52,43 @@
         <w:br/>
       </w:r>
       <w:r>
-        <w:t>3. 마치며</w:t>
+        <w:t>2. 정경희의 보고</w:t>
         <w:br/>
       </w:r>
       <w:r>
-        <w:t xml:space="preserve">어김없이 오늘의 지무비 개발 회의가 종료되었다. 해당 내용은 후속 조치를 위해 참고하도록 하자.　</w:t>
+        <w:t xml:space="preserve">   - 현재 상태: 웹 소켓을 사용하여 미러를 받아 화면에 동작할 수 있도록 구현하였음.</w:t>
+        <w:br/>
+      </w:r>
+      <w:r>
+        <w:t xml:space="preserve">   - 이슈: 웹RTC에서 사용할 서버 선택이 아직 이루어지지 않았음.</w:t>
+        <w:br/>
+      </w:r>
+      <w:r>
+        <w:t xml:space="preserve">   - 맡은 업무: 웹RTC 통신에 사용할 서버 선택 및 보고.</w:t>
+        <w:br/>
+      </w:r>
+      <w:r>
+        <w:t/>
+        <w:br/>
+      </w:r>
+      <w:r>
+        <w:t xml:space="preserve">회의 의결사항: </w:t>
+        <w:br/>
+      </w:r>
+      <w:r>
+        <w:t>- 왕장령은 유효성 검사 부분을 오늘 진행하도록 함.</w:t>
+        <w:br/>
+      </w:r>
+      <w:r>
+        <w:t>- 정경희는 웹RTC 통신에 사용할 서버를 결정하고 보고하도록 함.</w:t>
+        <w:br/>
+      </w:r>
+      <w:r>
+        <w:t/>
+        <w:br/>
+      </w:r>
+      <w:r>
+        <w:t xml:space="preserve">회의를 마치며: 회의록을 작성하고 참석자들에게 제공하도록 함. 이상으로 G 무비 개발 프로젝트 회의를 마무리함.　</w:t>
         <w:br/>
       </w:r>
     </w:p>

--- a/GMOVIE-Spring/333-790-9825.docx
+++ b/GMOVIE-Spring/333-790-9825.docx
@@ -16,7 +16,7 @@
         <w:br/>
       </w:r>
       <w:r>
-        <w:t>주제: G 무비 개발 프로젝트 회의</w:t>
+        <w:t>주제: G 무비 개발 프로젝트 진행 상황 보고</w:t>
         <w:br/>
       </w:r>
       <w:r>
@@ -24,7 +24,7 @@
         <w:br/>
       </w:r>
       <w:r>
-        <w:t>참석자: 왕장령 (프론트엔드 담당), 정경희 (웹RTC 담당)</w:t>
+        <w:t xml:space="preserve">회의 일시: - </w:t>
         <w:br/>
       </w:r>
       <w:r>
@@ -32,19 +32,7 @@
         <w:br/>
       </w:r>
       <w:r>
-        <w:t>1. 왕장령의 보고</w:t>
-        <w:br/>
-      </w:r>
-      <w:r>
-        <w:t xml:space="preserve">   - 현재 상태: 로그인, 회원 가입 기능을 만들었고, 연동이 완료되었음.</w:t>
-        <w:br/>
-      </w:r>
-      <w:r>
-        <w:t xml:space="preserve">   - 이슈: 회원 가입에서 유효성 검사 부분이 아직 구현되지 않았음.</w:t>
-        <w:br/>
-      </w:r>
-      <w:r>
-        <w:t xml:space="preserve">   - 맡은 업무: 회원 가입 유효성 검사 부분 구현.</w:t>
+        <w:t>참석자: 왕장령(프론트핸드 담당), 정경희(웹RTC 담당)</w:t>
         <w:br/>
       </w:r>
       <w:r>
@@ -52,19 +40,15 @@
         <w:br/>
       </w:r>
       <w:r>
-        <w:t>2. 정경희의 보고</w:t>
+        <w:t>보고 내용</w:t>
         <w:br/>
       </w:r>
       <w:r>
-        <w:t xml:space="preserve">   - 현재 상태: 웹 소켓을 사용하여 미러를 받아 화면에 동작할 수 있도록 구현하였음.</w:t>
+        <w:t>1. 왕장령 보고: 로그인과 회원 가입 버튼이 만들어지고 연결되었음. 하지만 회원 가입의 유효성 검사 부분은 아직 구현하지 못함.</w:t>
         <w:br/>
       </w:r>
       <w:r>
-        <w:t xml:space="preserve">   - 이슈: 웹RTC에서 사용할 서버 선택이 아직 이루어지지 않았음.</w:t>
-        <w:br/>
-      </w:r>
-      <w:r>
-        <w:t xml:space="preserve">   - 맡은 업무: 웹RTC 통신에 사용할 서버 선택 및 보고.</w:t>
+        <w:t>2. 정경희 보고: 웹 소켓을 사용하여 미디어를 받아 화면에 동작할 수 있도록 구현함. 웹RTC에서 사용할 서버의 택한 부분은 아직 미정상태.</w:t>
         <w:br/>
       </w:r>
       <w:r>
@@ -72,15 +56,15 @@
         <w:br/>
       </w:r>
       <w:r>
-        <w:t xml:space="preserve">회의 의결사항: </w:t>
+        <w:t>회의 의결사항</w:t>
         <w:br/>
       </w:r>
       <w:r>
-        <w:t>- 왕장령은 유효성 검사 부분을 오늘 진행하도록 함.</w:t>
+        <w:t>1. 왕장령은 회원 가입의 유연성 검사 부분을 진행하기로 함.</w:t>
         <w:br/>
       </w:r>
       <w:r>
-        <w:t>- 정경희는 웹RTC 통신에 사용할 서버를 결정하고 보고하도록 함.</w:t>
+        <w:t>2. 정경희는 웹RTC에서 사용할 서버를 선정하고 발표하는 것으로 결정함.</w:t>
         <w:br/>
       </w:r>
       <w:r>
@@ -88,7 +72,7 @@
         <w:br/>
       </w:r>
       <w:r>
-        <w:t xml:space="preserve">회의를 마치며: 회의록을 작성하고 참석자들에게 제공하도록 함. 이상으로 G 무비 개발 프로젝트 회의를 마무리함.　</w:t>
+        <w:t xml:space="preserve">회의 마치며: 지무비 개발 프로젝트의 다음 계획이 세워지고, 각 팀원들의 역할이 확정되어 회의를 마침. 다음 회의에서는 각자의 업무 진행 사항을 보고하고, 새로운 이슈에 대해 논의할 예정.　</w:t>
         <w:br/>
       </w:r>
     </w:p>

--- a/GMOVIE-Spring/333-790-9825.docx
+++ b/GMOVIE-Spring/333-790-9825.docx
@@ -8,7 +8,15 @@
         <w:br/>
       </w:r>
       <w:r>
-        <w:t xml:space="preserve">회의록 </w:t>
+        <w:t>회의록</w:t>
+        <w:br/>
+      </w:r>
+      <w:r>
+        <w:t>주제 : G무비 개발 프로젝트 회의</w:t>
+        <w:br/>
+      </w:r>
+      <w:r>
+        <w:t>참석자 : 왕장령(프론트엔드 담당), 정경희(WebRTC 담당)</w:t>
         <w:br/>
       </w:r>
       <w:r>
@@ -16,7 +24,15 @@
         <w:br/>
       </w:r>
       <w:r>
-        <w:t>주제: G 무비 개발 프로젝트 진행 상황 보고</w:t>
+        <w:t xml:space="preserve">1. 안건 : </w:t>
+        <w:br/>
+      </w:r>
+      <w:r>
+        <w:t xml:space="preserve">    - G 무비 개발 프로젝트 현재 진행 상황 보고</w:t>
+        <w:br/>
+      </w:r>
+      <w:r>
+        <w:t xml:space="preserve">    - G 무비 각 파트별 이슈 사항 논의 및 해결 방안 모색</w:t>
         <w:br/>
       </w:r>
       <w:r>
@@ -24,7 +40,23 @@
         <w:br/>
       </w:r>
       <w:r>
-        <w:t xml:space="preserve">회의 일시: - </w:t>
+        <w:t xml:space="preserve">2. 회의 내용 : </w:t>
+        <w:br/>
+      </w:r>
+      <w:r>
+        <w:t xml:space="preserve">    - 왕장령(프론트엔드) : 로그인 및 회원가입 페이지 구현, 버튼 연결 완료. </w:t>
+        <w:br/>
+      </w:r>
+      <w:r>
+        <w:t xml:space="preserve">       하지만 회원 가입 유효성 검사 부분 구현이 미비한 상태임을 보고.</w:t>
+        <w:br/>
+      </w:r>
+      <w:r>
+        <w:t xml:space="preserve">    - 정경희(WebRTC) : 웹 소켓을 사용하여 미디어를 받아 화면에 동작할 수 있도록 개발 진행.</w:t>
+        <w:br/>
+      </w:r>
+      <w:r>
+        <w:t xml:space="preserve">       그러나 어떤 서버를 사용하여 통신할 지 아직 정하지 않은 상황임을 보고.</w:t>
         <w:br/>
       </w:r>
       <w:r>
@@ -32,7 +64,15 @@
         <w:br/>
       </w:r>
       <w:r>
-        <w:t>참석자: 왕장령(프론트핸드 담당), 정경희(웹RTC 담당)</w:t>
+        <w:t xml:space="preserve">3. 결정사항 : </w:t>
+        <w:br/>
+      </w:r>
+      <w:r>
+        <w:t xml:space="preserve">    - 왕장령 팀원은 오늘 회원 가입 유효성 검사 부분을 진행하기로 결정.</w:t>
+        <w:br/>
+      </w:r>
+      <w:r>
+        <w:t xml:space="preserve">    - 정경희 팀원은 어떤 서버를 사용하여 통신을 할 지 결정하고 보고하기로 결정.</w:t>
         <w:br/>
       </w:r>
       <w:r>
@@ -40,15 +80,11 @@
         <w:br/>
       </w:r>
       <w:r>
-        <w:t>보고 내용</w:t>
+        <w:t xml:space="preserve">4. 향후 일정 : </w:t>
         <w:br/>
       </w:r>
       <w:r>
-        <w:t>1. 왕장령 보고: 로그인과 회원 가입 버튼이 만들어지고 연결되었음. 하지만 회원 가입의 유효성 검사 부분은 아직 구현하지 못함.</w:t>
-        <w:br/>
-      </w:r>
-      <w:r>
-        <w:t>2. 정경희 보고: 웹 소켓을 사용하여 미디어를 받아 화면에 동작할 수 있도록 구현함. 웹RTC에서 사용할 서버의 택한 부분은 아직 미정상태.</w:t>
+        <w:t xml:space="preserve">    - 후속 회의 날짜 미정.</w:t>
         <w:br/>
       </w:r>
       <w:r>
@@ -56,23 +92,11 @@
         <w:br/>
       </w:r>
       <w:r>
-        <w:t>회의 의결사항</w:t>
+        <w:t>5. 특이사항 :</w:t>
         <w:br/>
       </w:r>
       <w:r>
-        <w:t>1. 왕장령은 회원 가입의 유연성 검사 부분을 진행하기로 함.</w:t>
-        <w:br/>
-      </w:r>
-      <w:r>
-        <w:t>2. 정경희는 웹RTC에서 사용할 서버를 선정하고 발표하는 것으로 결정함.</w:t>
-        <w:br/>
-      </w:r>
-      <w:r>
-        <w:t/>
-        <w:br/>
-      </w:r>
-      <w:r>
-        <w:t xml:space="preserve">회의 마치며: 지무비 개발 프로젝트의 다음 계획이 세워지고, 각 팀원들의 역할이 확정되어 회의를 마침. 다음 회의에서는 각자의 업무 진행 사항을 보고하고, 새로운 이슈에 대해 논의할 예정.　</w:t>
+        <w:t xml:space="preserve">    - 없음.　</w:t>
         <w:br/>
       </w:r>
     </w:p>
